--- a/仿真结果.docx
+++ b/仿真结果.docx
@@ -90,57 +90,10 @@
         <w:rPr>
           <w:rFonts w:hint="eastAsia"/>
         </w:rPr>
-        <w:t>第三级：按照</w:t>
-      </w:r>
-      <w:proofErr w:type="spellStart"/>
-      <w:r>
-        <w:rPr>
-          <w:rFonts w:hint="eastAsia"/>
-        </w:rPr>
-        <w:t>keepin</w:t>
-      </w:r>
-      <w:proofErr w:type="spellEnd"/>
-      <w:r>
-        <w:rPr>
-          <w:rFonts w:hint="eastAsia"/>
-        </w:rPr>
-        <w:t>和</w:t>
-      </w:r>
-      <w:proofErr w:type="spellStart"/>
-      <w:r>
-        <w:rPr>
-          <w:rFonts w:hint="eastAsia"/>
-        </w:rPr>
-        <w:t>lastin</w:t>
-      </w:r>
-      <w:proofErr w:type="spellEnd"/>
-      <w:r>
-        <w:rPr>
-          <w:rFonts w:hint="eastAsia"/>
-        </w:rPr>
-        <w:t>的数据接收输入进来</w:t>
-      </w:r>
-      <w:proofErr w:type="gramStart"/>
-      <w:r>
-        <w:rPr>
-          <w:rFonts w:hint="eastAsia"/>
-        </w:rPr>
-        <w:t>的串流数据</w:t>
-      </w:r>
-      <w:proofErr w:type="gramEnd"/>
-      <w:r>
-        <w:rPr>
-          <w:rFonts w:hint="eastAsia"/>
-        </w:rPr>
-        <w:t>，并且进行串并转换</w:t>
-      </w:r>
-    </w:p>
-    <w:p>
-      <w:pPr>
-        <w:rPr>
-          <w:rFonts w:hint="eastAsia"/>
-        </w:rPr>
-      </w:pPr>
+        <w:t>第三级：按照keepin和lastin的数据接收输入进来的串流数据，并且进行串并转换</w:t>
+      </w:r>
+    </w:p>
+    <w:p>
       <w:r>
         <w:rPr>
           <w:rFonts w:hint="eastAsia"/>
@@ -150,11 +103,6 @@
     </w:p>
     <w:p/>
     <w:p>
-      <w:pPr>
-        <w:rPr>
-          <w:rFonts w:hint="eastAsia"/>
-        </w:rPr>
-      </w:pPr>
       <w:r>
         <w:rPr>
           <w:rFonts w:hint="eastAsia"/>
@@ -167,19 +115,11 @@
         <w:rPr>
           <w:rFonts w:hint="eastAsia"/>
         </w:rPr>
-        <w:t>当</w:t>
-      </w:r>
-      <w:proofErr w:type="spellStart"/>
-      <w:r>
-        <w:rPr>
-          <w:rFonts w:hint="eastAsia"/>
-        </w:rPr>
-        <w:t>ready</w:t>
+        <w:t>当ready</w:t>
       </w:r>
       <w:r>
         <w:t>_out</w:t>
       </w:r>
-      <w:proofErr w:type="spellEnd"/>
       <w:r>
         <w:rPr>
           <w:rFonts w:hint="eastAsia"/>
@@ -194,28 +134,15 @@
       </w:r>
     </w:p>
     <w:p>
-      <w:pPr>
-        <w:rPr>
-          <w:rFonts w:hint="eastAsia"/>
-        </w:rPr>
-      </w:pPr>
-      <w:r>
-        <w:rPr>
-          <w:rFonts w:hint="eastAsia"/>
-        </w:rPr>
-        <w:t>恢复</w:t>
-      </w:r>
-      <w:proofErr w:type="spellStart"/>
-      <w:r>
-        <w:rPr>
-          <w:rFonts w:hint="eastAsia"/>
-        </w:rPr>
-        <w:t>ready</w:t>
+      <w:r>
+        <w:rPr>
+          <w:rFonts w:hint="eastAsia"/>
+        </w:rPr>
+        <w:t>恢复ready</w:t>
       </w:r>
       <w:r>
         <w:t>_out</w:t>
       </w:r>
-      <w:proofErr w:type="spellEnd"/>
       <w:r>
         <w:rPr>
           <w:rFonts w:hint="eastAsia"/>
@@ -224,11 +151,6 @@
       </w:r>
     </w:p>
     <w:p>
-      <w:pPr>
-        <w:rPr>
-          <w:rFonts w:hint="eastAsia"/>
-        </w:rPr>
-      </w:pPr>
       <w:r>
         <w:rPr>
           <w:noProof/>
@@ -258,6 +180,166 @@
                     <a:xfrm>
                       <a:off x="0" y="0"/>
                       <a:ext cx="5274310" cy="1464945"/>
+                    </a:xfrm>
+                    <a:prstGeom prst="rect">
+                      <a:avLst/>
+                    </a:prstGeom>
+                  </pic:spPr>
+                </pic:pic>
+              </a:graphicData>
+            </a:graphic>
+          </wp:inline>
+        </w:drawing>
+      </w:r>
+    </w:p>
+    <w:p/>
+    <w:p/>
+    <w:p>
+      <w:r>
+        <w:rPr>
+          <w:rFonts w:hint="eastAsia"/>
+        </w:rPr>
+        <w:t>修改testbench后的结果，采用随机生成keepin和datain，分别作为前级fifo的tuser和输入端口</w:t>
+      </w:r>
+    </w:p>
+    <w:p>
+      <w:pPr>
+        <w:rPr>
+          <w:rFonts w:hint="eastAsia"/>
+        </w:rPr>
+      </w:pPr>
+      <w:r>
+        <w:rPr>
+          <w:rFonts w:hint="eastAsia"/>
+        </w:rPr>
+        <w:t>红框分别表示输入数据 输出数据和插入头数据以及对应的keepin信息</w:t>
+      </w:r>
+    </w:p>
+    <w:p>
+      <w:r>
+        <w:rPr>
+          <w:noProof/>
+        </w:rPr>
+        <w:lastRenderedPageBreak/>
+        <w:drawing>
+          <wp:inline distT="0" distB="0" distL="0" distR="0" wp14:anchorId="0C0FE703" wp14:editId="5347E2C0">
+            <wp:extent cx="5274310" cy="2605405"/>
+            <wp:effectExtent l="0" t="0" r="2540" b="4445"/>
+            <wp:docPr id="6" name="图片 6"/>
+            <wp:cNvGraphicFramePr>
+              <a:graphicFrameLocks xmlns:a="http://schemas.openxmlformats.org/drawingml/2006/main" noChangeAspect="1"/>
+            </wp:cNvGraphicFramePr>
+            <a:graphic xmlns:a="http://schemas.openxmlformats.org/drawingml/2006/main">
+              <a:graphicData uri="http://schemas.openxmlformats.org/drawingml/2006/picture">
+                <pic:pic xmlns:pic="http://schemas.openxmlformats.org/drawingml/2006/picture">
+                  <pic:nvPicPr>
+                    <pic:cNvPr id="1" name=""/>
+                    <pic:cNvPicPr/>
+                  </pic:nvPicPr>
+                  <pic:blipFill>
+                    <a:blip r:embed="rId6"/>
+                    <a:stretch>
+                      <a:fillRect/>
+                    </a:stretch>
+                  </pic:blipFill>
+                  <pic:spPr>
+                    <a:xfrm>
+                      <a:off x="0" y="0"/>
+                      <a:ext cx="5274310" cy="2605405"/>
+                    </a:xfrm>
+                    <a:prstGeom prst="rect">
+                      <a:avLst/>
+                    </a:prstGeom>
+                  </pic:spPr>
+                </pic:pic>
+              </a:graphicData>
+            </a:graphic>
+          </wp:inline>
+        </w:drawing>
+      </w:r>
+    </w:p>
+    <w:p>
+      <w:pPr>
+        <w:rPr>
+          <w:rFonts w:hint="eastAsia"/>
+        </w:rPr>
+      </w:pPr>
+      <w:r>
+        <w:rPr>
+          <w:noProof/>
+        </w:rPr>
+        <w:drawing>
+          <wp:inline distT="0" distB="0" distL="0" distR="0" wp14:anchorId="4BF2CE5C" wp14:editId="0C1A449B">
+            <wp:extent cx="5274310" cy="2700020"/>
+            <wp:effectExtent l="0" t="0" r="2540" b="5080"/>
+            <wp:docPr id="5" name="图片 5"/>
+            <wp:cNvGraphicFramePr>
+              <a:graphicFrameLocks xmlns:a="http://schemas.openxmlformats.org/drawingml/2006/main" noChangeAspect="1"/>
+            </wp:cNvGraphicFramePr>
+            <a:graphic xmlns:a="http://schemas.openxmlformats.org/drawingml/2006/main">
+              <a:graphicData uri="http://schemas.openxmlformats.org/drawingml/2006/picture">
+                <pic:pic xmlns:pic="http://schemas.openxmlformats.org/drawingml/2006/picture">
+                  <pic:nvPicPr>
+                    <pic:cNvPr id="1" name=""/>
+                    <pic:cNvPicPr/>
+                  </pic:nvPicPr>
+                  <pic:blipFill>
+                    <a:blip r:embed="rId7"/>
+                    <a:stretch>
+                      <a:fillRect/>
+                    </a:stretch>
+                  </pic:blipFill>
+                  <pic:spPr>
+                    <a:xfrm>
+                      <a:off x="0" y="0"/>
+                      <a:ext cx="5274310" cy="2700020"/>
+                    </a:xfrm>
+                    <a:prstGeom prst="rect">
+                      <a:avLst/>
+                    </a:prstGeom>
+                  </pic:spPr>
+                </pic:pic>
+              </a:graphicData>
+            </a:graphic>
+          </wp:inline>
+        </w:drawing>
+      </w:r>
+    </w:p>
+    <w:p>
+      <w:pPr>
+        <w:rPr>
+          <w:rFonts w:hint="eastAsia"/>
+        </w:rPr>
+      </w:pPr>
+      <w:r>
+        <w:rPr>
+          <w:noProof/>
+        </w:rPr>
+        <w:drawing>
+          <wp:inline distT="0" distB="0" distL="0" distR="0" wp14:anchorId="2D53D0F6" wp14:editId="1512728D">
+            <wp:extent cx="5274310" cy="2750185"/>
+            <wp:effectExtent l="0" t="0" r="2540" b="0"/>
+            <wp:docPr id="4" name="图片 4"/>
+            <wp:cNvGraphicFramePr>
+              <a:graphicFrameLocks xmlns:a="http://schemas.openxmlformats.org/drawingml/2006/main" noChangeAspect="1"/>
+            </wp:cNvGraphicFramePr>
+            <a:graphic xmlns:a="http://schemas.openxmlformats.org/drawingml/2006/main">
+              <a:graphicData uri="http://schemas.openxmlformats.org/drawingml/2006/picture">
+                <pic:pic xmlns:pic="http://schemas.openxmlformats.org/drawingml/2006/picture">
+                  <pic:nvPicPr>
+                    <pic:cNvPr id="1" name=""/>
+                    <pic:cNvPicPr/>
+                  </pic:nvPicPr>
+                  <pic:blipFill>
+                    <a:blip r:embed="rId8"/>
+                    <a:stretch>
+                      <a:fillRect/>
+                    </a:stretch>
+                  </pic:blipFill>
+                  <pic:spPr>
+                    <a:xfrm>
+                      <a:off x="0" y="0"/>
+                      <a:ext cx="5274310" cy="2750185"/>
                     </a:xfrm>
                     <a:prstGeom prst="rect">
                       <a:avLst/>
